--- a/5/Организация взаимодействия процессов через pipe и FIFO в UNIX.docx
+++ b/5/Организация взаимодействия процессов через pipe и FIFO в UNIX.docx
@@ -584,8 +584,6 @@
         </w:rPr>
         <w:t>А</w:t>
       </w:r>
-      <w:bookmarkStart w:id="0" w:name="_GoBack"/>
-      <w:bookmarkEnd w:id="0"/>
       <w:r>
         <w:rPr>
           <w:rFonts w:ascii="Times New Roman" w:hAnsi="Times New Roman" w:cs="Times New Roman"/>
@@ -1713,7 +1711,7 @@
         <w:jc w:val="both"/>
       </w:pPr>
       <w:r>
-        <w:t xml:space="preserve">    return(*(int *)b) - *((int *)a));</w:t>
+        <w:t xml:space="preserve">    return(*(int *)b) - *((int *)a);</w:t>
       </w:r>
     </w:p>
     <w:p>
@@ -1929,7 +1927,7 @@
         <w:jc w:val="both"/>
       </w:pPr>
       <w:r>
-        <w:t xml:space="preserve">    mknod(FIFO_NAME, S_IFIFO | 0666, 0);</w:t>
+        <w:t xml:space="preserve">    mknod(NAME, S_IFIFO | 0666, 0);</w:t>
       </w:r>
     </w:p>
     <w:p>
@@ -2125,15 +2123,8 @@
         </w:rPr>
         <w:t>(</w:t>
       </w:r>
-      <w:r>
-        <w:t>FIFO</w:t>
-      </w:r>
-      <w:r>
-        <w:rPr>
-          <w:lang w:val="ru-RU"/>
-        </w:rPr>
-        <w:t>_</w:t>
-      </w:r>
+      <w:bookmarkStart w:id="0" w:name="_GoBack"/>
+      <w:bookmarkEnd w:id="0"/>
       <w:r>
         <w:t>NAME</w:t>
       </w:r>
